--- a/Prog repeat.docx
+++ b/Prog repeat.docx
@@ -1281,6 +1281,678 @@
           <w:szCs w:val="24"/>
         </w:rPr>
         <w:t>2022). This then results in a 10x6 figure which depicts the variation of CountValue over time allowing us to see any temporal patterns, trends or even seasonal variation in traffic data. In particular, this visualization is very helpful for seeing how traffic volumes change over the measured time, and if there are any large temporal spikes or gaps.</w:t>
+      </w:r>
+    </w:p>
+    <w:p>
+      <w:pPr>
+        <w:pStyle w:val="Heading1"/>
+        <w:spacing w:line="360" w:lineRule="auto"/>
+        <w:jc w:val="both"/>
+      </w:pPr>
+      <w:bookmarkStart w:id="15" w:name="_Toc185946918"/>
+      <w:r>
+        <w:t>Challenges and Solutions</w:t>
+      </w:r>
+      <w:bookmarkEnd w:id="15"/>
+      <w:r>
+        <w:t xml:space="preserve"> </w:t>
+      </w:r>
+    </w:p>
+    <w:p>
+      <w:pPr>
+        <w:spacing w:before="240" w:after="240" w:line="360" w:lineRule="auto"/>
+        <w:jc w:val="both"/>
+        <w:rPr>
+          <w:rFonts w:ascii="Times New Roman" w:eastAsia="Times New Roman" w:hAnsi="Times New Roman" w:cs="Times New Roman"/>
+          <w:sz w:val="24"/>
+          <w:szCs w:val="24"/>
+        </w:rPr>
+      </w:pPr>
+      <w:r>
+        <w:rPr>
+          <w:rFonts w:ascii="Times New Roman" w:eastAsia="Times New Roman" w:hAnsi="Times New Roman" w:cs="Times New Roman"/>
+          <w:sz w:val="24"/>
+          <w:szCs w:val="24"/>
+        </w:rPr>
+        <w:t xml:space="preserve">This paper has identified some of the issues that arose in the course of the project while pre-processing, integrating and analysing the data with yields appropriately managed to produce the desired results. The first implemented method was related to missing values in the financial dataset, where missing values were one of the first obstacles. These gaps were filled using these missing values and the forward fill imputation method was used without being biased and disrupting the time series analysis. When some of the fields in the JSON data set were missing values, the default values or logical values were used instead to maintain the parsed data (Giorgi </w:t>
+      </w:r>
+      <w:r>
+        <w:rPr>
+          <w:rFonts w:ascii="Times New Roman" w:eastAsia="Times New Roman" w:hAnsi="Times New Roman" w:cs="Times New Roman"/>
+          <w:i/>
+          <w:sz w:val="24"/>
+          <w:szCs w:val="24"/>
+        </w:rPr>
+        <w:t>et al</w:t>
+      </w:r>
+      <w:r>
+        <w:rPr>
+          <w:rFonts w:ascii="Times New Roman" w:eastAsia="Times New Roman" w:hAnsi="Times New Roman" w:cs="Times New Roman"/>
+          <w:sz w:val="24"/>
+          <w:szCs w:val="24"/>
+        </w:rPr>
+        <w:t xml:space="preserve">.2022). To further confirm the choice of the imputation methods, the results from different methods were compared in a sensitivity analysis. Another important issue was an optimization of the performance, especially in cases when working with huge data sets. Memory issues that arose during manipulating data at one point or another were addressed by converting between data types (i.e. from float 64 to float 32) and by using </w:t>
+      </w:r>
+      <w:proofErr w:type="gramStart"/>
+      <w:r>
+        <w:rPr>
+          <w:rFonts w:ascii="Times New Roman" w:eastAsia="Times New Roman" w:hAnsi="Times New Roman" w:cs="Times New Roman"/>
+          <w:sz w:val="24"/>
+          <w:szCs w:val="24"/>
+        </w:rPr>
+        <w:t>pandas</w:t>
+      </w:r>
+      <w:proofErr w:type="gramEnd"/>
+      <w:r>
+        <w:rPr>
+          <w:rFonts w:ascii="Times New Roman" w:eastAsia="Times New Roman" w:hAnsi="Times New Roman" w:cs="Times New Roman"/>
+          <w:sz w:val="24"/>
+          <w:szCs w:val="24"/>
+        </w:rPr>
+        <w:t xml:space="preserve"> functions most of which are optimized to work in vectors and thus do not cost a lot in terms of memory (Prashanth </w:t>
+      </w:r>
+      <w:r>
+        <w:rPr>
+          <w:rFonts w:ascii="Times New Roman" w:eastAsia="Times New Roman" w:hAnsi="Times New Roman" w:cs="Times New Roman"/>
+          <w:i/>
+          <w:sz w:val="24"/>
+          <w:szCs w:val="24"/>
+        </w:rPr>
+        <w:t>et al</w:t>
+      </w:r>
+      <w:r>
+        <w:rPr>
+          <w:rFonts w:ascii="Times New Roman" w:eastAsia="Times New Roman" w:hAnsi="Times New Roman" w:cs="Times New Roman"/>
+          <w:sz w:val="24"/>
+          <w:szCs w:val="24"/>
+        </w:rPr>
+        <w:t>.2020). In order to improve the speed of parsing only specific fields where needed, selective JSON parsing was used. Performance profiling tools were used to analyze latency and memory leaks which defined improvement of data structures and flow of data in the prevailing processes.</w:t>
+      </w:r>
+    </w:p>
+    <w:p>
+      <w:pPr>
+        <w:spacing w:before="100" w:beforeAutospacing="1" w:after="100" w:afterAutospacing="1" w:line="360" w:lineRule="auto"/>
+        <w:jc w:val="both"/>
+        <w:rPr>
+          <w:rFonts w:ascii="Times New Roman" w:eastAsia="Times New Roman" w:hAnsi="Times New Roman" w:cs="Times New Roman"/>
+          <w:sz w:val="24"/>
+          <w:szCs w:val="24"/>
+        </w:rPr>
+      </w:pPr>
+      <w:r>
+        <w:rPr>
+          <w:rFonts w:ascii="Times New Roman" w:eastAsia="Times New Roman" w:hAnsi="Times New Roman" w:cs="Times New Roman"/>
+          <w:sz w:val="24"/>
+          <w:szCs w:val="24"/>
+        </w:rPr>
+        <w:t xml:space="preserve">The implementation of this data analytics project faced several major challenges for which it required innovative solutions. One main challenge was how to deal with the large variety of available data formats, as structure CSV traffic count and Dublin Bike data hierarchical JSON data needed to be carefully unified using normalization and joining strategies. Yet another issue that arose whilst processing large datasets was the necessity for memory management, which was addressed by means of chunked processing as well as data type optimization; reducing </w:t>
+      </w:r>
+      <w:r>
+        <w:rPr>
+          <w:rFonts w:ascii="Times New Roman" w:eastAsia="Times New Roman" w:hAnsi="Times New Roman" w:cs="Times New Roman"/>
+          <w:sz w:val="24"/>
+          <w:szCs w:val="24"/>
+        </w:rPr>
+        <w:lastRenderedPageBreak/>
+        <w:t xml:space="preserve">memory usage and having data integrity throughout. The datasets had numerous data quality issues such as missing values and formatting inconsistencies across datasets that had to be processed robustly with validation checks (He </w:t>
+      </w:r>
+      <w:r>
+        <w:rPr>
+          <w:rFonts w:ascii="Times New Roman" w:eastAsia="Times New Roman" w:hAnsi="Times New Roman" w:cs="Times New Roman"/>
+          <w:i/>
+          <w:sz w:val="24"/>
+          <w:szCs w:val="24"/>
+        </w:rPr>
+        <w:t xml:space="preserve">et al. </w:t>
+      </w:r>
+      <w:r>
+        <w:rPr>
+          <w:rFonts w:ascii="Times New Roman" w:eastAsia="Times New Roman" w:hAnsi="Times New Roman" w:cs="Times New Roman"/>
+          <w:sz w:val="24"/>
+          <w:szCs w:val="24"/>
+        </w:rPr>
+        <w:t>2022). Due to the datetime conversion and temporal alignment of data from disparate sources, time series analysis presented difficulties. When dealing with large scale aggregations and visualizations, performance optimization was also critical, achieved through efficient grouping operations and picking of plotting parameters. To address these challenges, the normal data loading and merging operations were verified with unit tests, memory optimization techniques were developed to keep analysis pipeline efficient, and a robust error handling framework was developed to produce reliable insights while maintaining integrity of the generated insights.</w:t>
+      </w:r>
+    </w:p>
+    <w:p>
+      <w:pPr>
+        <w:pStyle w:val="Heading1"/>
+        <w:spacing w:line="360" w:lineRule="auto"/>
+        <w:jc w:val="both"/>
+      </w:pPr>
+      <w:bookmarkStart w:id="16" w:name="_3qfzjiukw1ba" w:colFirst="0" w:colLast="0"/>
+      <w:bookmarkStart w:id="17" w:name="_Toc185946919"/>
+      <w:bookmarkEnd w:id="16"/>
+      <w:r>
+        <w:t>Data Structures and Manipulation</w:t>
+      </w:r>
+      <w:bookmarkEnd w:id="17"/>
+      <w:r>
+        <w:t xml:space="preserve"> </w:t>
+      </w:r>
+    </w:p>
+    <w:p>
+      <w:pPr>
+        <w:spacing w:before="240" w:after="240" w:line="360" w:lineRule="auto"/>
+        <w:jc w:val="both"/>
+        <w:rPr>
+          <w:rFonts w:ascii="Times New Roman" w:eastAsia="Times New Roman" w:hAnsi="Times New Roman" w:cs="Times New Roman"/>
+          <w:sz w:val="24"/>
+          <w:szCs w:val="24"/>
+        </w:rPr>
+      </w:pPr>
+      <w:r>
+        <w:rPr>
+          <w:rFonts w:ascii="Times New Roman" w:eastAsia="Times New Roman" w:hAnsi="Times New Roman" w:cs="Times New Roman"/>
+          <w:sz w:val="24"/>
+          <w:szCs w:val="24"/>
+        </w:rPr>
+        <w:t xml:space="preserve">The project involved the use of Python together with its rich library to manipulate and analyze different datasets in csv as well as json formats. Data tabs from the CSV file were easily manageable thanks to Python’s </w:t>
+      </w:r>
+      <w:proofErr w:type="gramStart"/>
+      <w:r>
+        <w:rPr>
+          <w:rFonts w:ascii="Times New Roman" w:eastAsia="Times New Roman" w:hAnsi="Times New Roman" w:cs="Times New Roman"/>
+          <w:sz w:val="24"/>
+          <w:szCs w:val="24"/>
+        </w:rPr>
+        <w:t>pandas</w:t>
+      </w:r>
+      <w:proofErr w:type="gramEnd"/>
+      <w:r>
+        <w:rPr>
+          <w:rFonts w:ascii="Times New Roman" w:eastAsia="Times New Roman" w:hAnsi="Times New Roman" w:cs="Times New Roman"/>
+          <w:sz w:val="24"/>
+          <w:szCs w:val="24"/>
+        </w:rPr>
+        <w:t xml:space="preserve"> library which offers flexibility in manipulating, aggregating and transformation of the data. The json library offered the capability to navigate through the hierarchy of JSON data and to compose unstructured data and structured data which are interleaved. The CSV file was mainly composed of financial data of revenue and profit of companies in diverse years in contrast, the JSON file was composed of tweets and respective metadata and tags (Sajid </w:t>
+      </w:r>
+      <w:r>
+        <w:rPr>
+          <w:rFonts w:ascii="Times New Roman" w:eastAsia="Times New Roman" w:hAnsi="Times New Roman" w:cs="Times New Roman"/>
+          <w:i/>
+          <w:sz w:val="24"/>
+          <w:szCs w:val="24"/>
+        </w:rPr>
+        <w:t>et al</w:t>
+      </w:r>
+      <w:r>
+        <w:rPr>
+          <w:rFonts w:ascii="Times New Roman" w:eastAsia="Times New Roman" w:hAnsi="Times New Roman" w:cs="Times New Roman"/>
+          <w:sz w:val="24"/>
+          <w:szCs w:val="24"/>
+        </w:rPr>
+        <w:t xml:space="preserve">.2021). The nature of these datasets was different structurally, though logically, the datasets were merged to arrive at useful information. Some of the manipulations used in relation to the CSV data involved extending operations to gain an aggregation of the revenue and profit by company, year and pivoting operation. For JSON, specific elements are extracted like the text of the tweet and tags of the tweet into a </w:t>
+      </w:r>
+      <w:proofErr w:type="gramStart"/>
+      <w:r>
+        <w:rPr>
+          <w:rFonts w:ascii="Times New Roman" w:eastAsia="Times New Roman" w:hAnsi="Times New Roman" w:cs="Times New Roman"/>
+          <w:sz w:val="24"/>
+          <w:szCs w:val="24"/>
+        </w:rPr>
+        <w:t>pandas Dataframe</w:t>
+      </w:r>
+      <w:proofErr w:type="gramEnd"/>
+      <w:r>
+        <w:rPr>
+          <w:rFonts w:ascii="Times New Roman" w:eastAsia="Times New Roman" w:hAnsi="Times New Roman" w:cs="Times New Roman"/>
+          <w:sz w:val="24"/>
+          <w:szCs w:val="24"/>
+        </w:rPr>
+        <w:t xml:space="preserve"> for further scrutiny (Derindere Köseoğlu </w:t>
+      </w:r>
+      <w:r>
+        <w:rPr>
+          <w:rFonts w:ascii="Times New Roman" w:eastAsia="Times New Roman" w:hAnsi="Times New Roman" w:cs="Times New Roman"/>
+          <w:i/>
+          <w:sz w:val="24"/>
+          <w:szCs w:val="24"/>
+        </w:rPr>
+        <w:t>et al</w:t>
+      </w:r>
+      <w:r>
+        <w:rPr>
+          <w:rFonts w:ascii="Times New Roman" w:eastAsia="Times New Roman" w:hAnsi="Times New Roman" w:cs="Times New Roman"/>
+          <w:sz w:val="24"/>
+          <w:szCs w:val="24"/>
+        </w:rPr>
+        <w:t xml:space="preserve">.2022). For some of the more specialized use cases of JSON which involved parsing through to some layers, custom functions were created because the data structures could be inconsistent or some fields were missing. Challenges emerged when merging these datasets because there are no direct relational keys, and as a result reasonable assumptions had to be made </w:t>
+      </w:r>
+      <w:proofErr w:type="gramStart"/>
+      <w:r>
+        <w:rPr>
+          <w:rFonts w:ascii="Times New Roman" w:eastAsia="Times New Roman" w:hAnsi="Times New Roman" w:cs="Times New Roman"/>
+          <w:sz w:val="24"/>
+          <w:szCs w:val="24"/>
+        </w:rPr>
+        <w:t>For</w:t>
+      </w:r>
+      <w:proofErr w:type="gramEnd"/>
+      <w:r>
+        <w:rPr>
+          <w:rFonts w:ascii="Times New Roman" w:eastAsia="Times New Roman" w:hAnsi="Times New Roman" w:cs="Times New Roman"/>
+          <w:sz w:val="24"/>
+          <w:szCs w:val="24"/>
+        </w:rPr>
+        <w:t xml:space="preserve"> instance, merging tags from tweets with company names. Despite these benefits to this approach, it had to be validated to prevent the introduction of biases.</w:t>
+      </w:r>
+    </w:p>
+    <w:p>
+      <w:pPr>
+        <w:spacing w:before="240" w:after="240" w:line="360" w:lineRule="auto"/>
+        <w:jc w:val="both"/>
+        <w:rPr>
+          <w:rFonts w:ascii="Times New Roman" w:eastAsia="Times New Roman" w:hAnsi="Times New Roman" w:cs="Times New Roman"/>
+          <w:sz w:val="24"/>
+          <w:szCs w:val="24"/>
+        </w:rPr>
+      </w:pPr>
+      <w:r>
+        <w:rPr>
+          <w:rFonts w:ascii="Times New Roman" w:eastAsia="Times New Roman" w:hAnsi="Times New Roman" w:cs="Times New Roman"/>
+          <w:sz w:val="24"/>
+          <w:szCs w:val="24"/>
+        </w:rPr>
+        <w:t xml:space="preserve">Efficiency enhancements were performed for handling of Data, like vectorized operation and memory efficient data types in python’s pandas. Integer and float value conversions were </w:t>
+      </w:r>
+      <w:r>
+        <w:rPr>
+          <w:rFonts w:ascii="Times New Roman" w:eastAsia="Times New Roman" w:hAnsi="Times New Roman" w:cs="Times New Roman"/>
+          <w:sz w:val="24"/>
+          <w:szCs w:val="24"/>
+        </w:rPr>
+        <w:lastRenderedPageBreak/>
+        <w:t xml:space="preserve">notable, as they reduced the amount of memory that was required by the service up to 50 percent by converting float64 to float32 (Mowbray </w:t>
+      </w:r>
+      <w:r>
+        <w:rPr>
+          <w:rFonts w:ascii="Times New Roman" w:eastAsia="Times New Roman" w:hAnsi="Times New Roman" w:cs="Times New Roman"/>
+          <w:i/>
+          <w:sz w:val="24"/>
+          <w:szCs w:val="24"/>
+        </w:rPr>
+        <w:t>et al</w:t>
+      </w:r>
+      <w:r>
+        <w:rPr>
+          <w:rFonts w:ascii="Times New Roman" w:eastAsia="Times New Roman" w:hAnsi="Times New Roman" w:cs="Times New Roman"/>
+          <w:sz w:val="24"/>
+          <w:szCs w:val="24"/>
+        </w:rPr>
+        <w:t>.2022). For large datasets chunked processing was used so that the system can deal properly with memory management. Try-except blocks were used to tackle problems including failure to find a file or wrong format of data. Frequency control of data integrity supported the integrity of the processed data.</w:t>
+      </w:r>
+    </w:p>
+    <w:p>
+      <w:pPr>
+        <w:spacing w:before="240" w:after="240" w:line="360" w:lineRule="auto"/>
+        <w:jc w:val="both"/>
+        <w:rPr>
+          <w:rFonts w:ascii="Times New Roman" w:eastAsia="Times New Roman" w:hAnsi="Times New Roman" w:cs="Times New Roman"/>
+          <w:sz w:val="24"/>
+          <w:szCs w:val="24"/>
+        </w:rPr>
+      </w:pPr>
+      <w:r>
+        <w:rPr>
+          <w:rFonts w:ascii="Times New Roman" w:eastAsia="Times New Roman" w:hAnsi="Times New Roman" w:cs="Times New Roman"/>
+          <w:sz w:val="24"/>
+          <w:szCs w:val="24"/>
+        </w:rPr>
+        <w:t>In other cases, the applications of these libraries allowed for the process and analysis functions to be effectively combined. The analysis of data in the presented CSV file included simple statistical computations based on the flat structure of the format, whereas hierarchical inheritance in JSON made it possible to represent various relations, though requiring additional parsing time. Generic indexing strategies were used but due to the ad hoc nature of the generalized schema, specific indexing strategies were designed in order to facilitate more efficient data retrieval and joining. Data cleaning steps which included how to handle missing values and outliers were made automatic though special functions that can be reproduced.</w:t>
+      </w:r>
+    </w:p>
+    <w:p>
+      <w:pPr>
+        <w:pStyle w:val="Heading1"/>
+        <w:spacing w:line="360" w:lineRule="auto"/>
+        <w:jc w:val="both"/>
+      </w:pPr>
+      <w:bookmarkStart w:id="18" w:name="_t32epygmdi27" w:colFirst="0" w:colLast="0"/>
+      <w:bookmarkStart w:id="19" w:name="_Toc185946920"/>
+      <w:bookmarkEnd w:id="18"/>
+      <w:r>
+        <w:t>Testing Strategy</w:t>
+      </w:r>
+      <w:bookmarkEnd w:id="19"/>
+      <w:r>
+        <w:t xml:space="preserve"> </w:t>
+      </w:r>
+    </w:p>
+    <w:p>
+      <w:pPr>
+        <w:spacing w:before="240" w:after="240" w:line="360" w:lineRule="auto"/>
+        <w:jc w:val="center"/>
+        <w:rPr>
+          <w:rFonts w:ascii="Times New Roman" w:eastAsia="Times New Roman" w:hAnsi="Times New Roman" w:cs="Times New Roman"/>
+          <w:sz w:val="24"/>
+          <w:szCs w:val="24"/>
+        </w:rPr>
+      </w:pPr>
+      <w:r>
+        <w:rPr>
+          <w:noProof/>
+        </w:rPr>
+        <w:drawing>
+          <wp:inline distT="0" distB="0" distL="0" distR="0" wp14:anchorId="777A0D14" wp14:editId="2054C1B0">
+            <wp:extent cx="5733415" cy="3590290"/>
+            <wp:effectExtent l="0" t="0" r="635" b="0"/>
+            <wp:docPr id="1" name="Picture 1"/>
+            <wp:cNvGraphicFramePr>
+              <a:graphicFrameLocks xmlns:a="http://schemas.openxmlformats.org/drawingml/2006/main" noChangeAspect="1"/>
+            </wp:cNvGraphicFramePr>
+            <a:graphic xmlns:a="http://schemas.openxmlformats.org/drawingml/2006/main">
+              <a:graphicData uri="http://schemas.openxmlformats.org/drawingml/2006/picture">
+                <pic:pic xmlns:pic="http://schemas.openxmlformats.org/drawingml/2006/picture">
+                  <pic:nvPicPr>
+                    <pic:cNvPr id="1" name=""/>
+                    <pic:cNvPicPr/>
+                  </pic:nvPicPr>
+                  <pic:blipFill>
+                    <a:blip r:embed="rId10"/>
+                    <a:stretch>
+                      <a:fillRect/>
+                    </a:stretch>
+                  </pic:blipFill>
+                  <pic:spPr>
+                    <a:xfrm>
+                      <a:off x="0" y="0"/>
+                      <a:ext cx="5733415" cy="3590290"/>
+                    </a:xfrm>
+                    <a:prstGeom prst="rect">
+                      <a:avLst/>
+                    </a:prstGeom>
+                  </pic:spPr>
+                </pic:pic>
+              </a:graphicData>
+            </a:graphic>
+          </wp:inline>
+        </w:drawing>
+      </w:r>
+    </w:p>
+    <w:p>
+      <w:pPr>
+        <w:pStyle w:val="Heading1"/>
+        <w:spacing w:line="360" w:lineRule="auto"/>
+        <w:jc w:val="center"/>
+        <w:rPr>
+          <w:sz w:val="24"/>
+          <w:szCs w:val="24"/>
+        </w:rPr>
+      </w:pPr>
+      <w:r>
+        <w:rPr>
+          <w:sz w:val="24"/>
+          <w:szCs w:val="24"/>
+        </w:rPr>
+        <w:t>Figure 5: Testing Strategy</w:t>
+      </w:r>
+    </w:p>
+    <w:p>
+      <w:pPr>
+        <w:spacing w:before="240" w:after="240" w:line="360" w:lineRule="auto"/>
+        <w:jc w:val="center"/>
+        <w:rPr>
+          <w:rFonts w:ascii="Times New Roman" w:eastAsia="Times New Roman" w:hAnsi="Times New Roman" w:cs="Times New Roman"/>
+          <w:sz w:val="24"/>
+          <w:szCs w:val="24"/>
+        </w:rPr>
+      </w:pPr>
+      <w:r>
+        <w:rPr>
+          <w:rFonts w:ascii="Times New Roman" w:eastAsia="Times New Roman" w:hAnsi="Times New Roman" w:cs="Times New Roman"/>
+          <w:sz w:val="24"/>
+          <w:szCs w:val="24"/>
+        </w:rPr>
+        <w:t>(Source: Self Created in Jupyter Notebook)</w:t>
+      </w:r>
+    </w:p>
+    <w:p>
+      <w:pPr>
+        <w:spacing w:before="100" w:beforeAutospacing="1" w:after="100" w:afterAutospacing="1" w:line="360" w:lineRule="auto"/>
+        <w:jc w:val="both"/>
+        <w:rPr>
+          <w:rFonts w:ascii="Times New Roman" w:eastAsia="Times New Roman" w:hAnsi="Times New Roman" w:cs="Times New Roman"/>
+          <w:sz w:val="24"/>
+          <w:szCs w:val="24"/>
+        </w:rPr>
+      </w:pPr>
+      <w:r>
+        <w:rPr>
+          <w:rFonts w:ascii="Times New Roman" w:eastAsia="Times New Roman" w:hAnsi="Times New Roman" w:cs="Times New Roman"/>
+          <w:sz w:val="24"/>
+          <w:szCs w:val="24"/>
+        </w:rPr>
+        <w:lastRenderedPageBreak/>
+        <w:t xml:space="preserve">Following a multiple levels of verification strategy that tests data integrity and correct functionality of this data processing system. The main goal of unit tests was to validate major parts of the data loading, transformation and merging pipeline. The first step is to check if a CSV file can be loaded and if the file is not empty and contains the right columns specifed like 'CountValue.' A second test then verifies that if JSON file is loading correctly, with correctly formatted JSON and that the features array contains data (Ali </w:t>
+      </w:r>
+      <w:r>
+        <w:rPr>
+          <w:rFonts w:ascii="Times New Roman" w:eastAsia="Times New Roman" w:hAnsi="Times New Roman" w:cs="Times New Roman"/>
+          <w:i/>
+          <w:sz w:val="24"/>
+          <w:szCs w:val="24"/>
+        </w:rPr>
+        <w:t xml:space="preserve">et al. </w:t>
+      </w:r>
+      <w:r>
+        <w:rPr>
+          <w:rFonts w:ascii="Times New Roman" w:eastAsia="Times New Roman" w:hAnsi="Times New Roman" w:cs="Times New Roman"/>
+          <w:sz w:val="24"/>
+          <w:szCs w:val="24"/>
+        </w:rPr>
+        <w:t xml:space="preserve">2021). The data merge process is tested to verify that when merging data from CSV and JSON sources it is done correctly. The test ensures (by checking ‘records </w:t>
+      </w:r>
+      <w:proofErr w:type="gramStart"/>
+      <w:r>
+        <w:rPr>
+          <w:rFonts w:ascii="Times New Roman" w:eastAsia="Times New Roman" w:hAnsi="Times New Roman" w:cs="Times New Roman"/>
+          <w:sz w:val="24"/>
+          <w:szCs w:val="24"/>
+        </w:rPr>
+        <w:t>‘ in</w:t>
+      </w:r>
+      <w:proofErr w:type="gramEnd"/>
+      <w:r>
+        <w:rPr>
+          <w:rFonts w:ascii="Times New Roman" w:eastAsia="Times New Roman" w:hAnsi="Times New Roman" w:cs="Times New Roman"/>
+          <w:sz w:val="24"/>
+          <w:szCs w:val="24"/>
+        </w:rPr>
+        <w:t xml:space="preserve"> the merged dataset) that merge was correct (using ‘common columns’ (‘SiteNumber’ and ‘station_id’)) This exhaustive approach also means that  can test the data through to the system and that the system processes data correctly, taking into account edge cases, and that its outputs are trustworthy for further analysis.</w:t>
+      </w:r>
+    </w:p>
+    <w:p>
+      <w:pPr>
+        <w:spacing w:before="240" w:after="240" w:line="360" w:lineRule="auto"/>
+        <w:jc w:val="center"/>
+        <w:rPr>
+          <w:rFonts w:ascii="Times New Roman" w:eastAsia="Times New Roman" w:hAnsi="Times New Roman" w:cs="Times New Roman"/>
+          <w:sz w:val="24"/>
+          <w:szCs w:val="24"/>
+        </w:rPr>
+      </w:pPr>
+      <w:r>
+        <w:rPr>
+          <w:noProof/>
+        </w:rPr>
+        <w:drawing>
+          <wp:inline distT="0" distB="0" distL="0" distR="0" wp14:anchorId="6E973581" wp14:editId="39EC9B63">
+            <wp:extent cx="5733415" cy="923290"/>
+            <wp:effectExtent l="0" t="0" r="635" b="0"/>
+            <wp:docPr id="16" name="Picture 16"/>
+            <wp:cNvGraphicFramePr>
+              <a:graphicFrameLocks xmlns:a="http://schemas.openxmlformats.org/drawingml/2006/main" noChangeAspect="1"/>
+            </wp:cNvGraphicFramePr>
+            <a:graphic xmlns:a="http://schemas.openxmlformats.org/drawingml/2006/main">
+              <a:graphicData uri="http://schemas.openxmlformats.org/drawingml/2006/picture">
+                <pic:pic xmlns:pic="http://schemas.openxmlformats.org/drawingml/2006/picture">
+                  <pic:nvPicPr>
+                    <pic:cNvPr id="1" name=""/>
+                    <pic:cNvPicPr/>
+                  </pic:nvPicPr>
+                  <pic:blipFill>
+                    <a:blip r:embed="rId11"/>
+                    <a:stretch>
+                      <a:fillRect/>
+                    </a:stretch>
+                  </pic:blipFill>
+                  <pic:spPr>
+                    <a:xfrm>
+                      <a:off x="0" y="0"/>
+                      <a:ext cx="5733415" cy="923290"/>
+                    </a:xfrm>
+                    <a:prstGeom prst="rect">
+                      <a:avLst/>
+                    </a:prstGeom>
+                  </pic:spPr>
+                </pic:pic>
+              </a:graphicData>
+            </a:graphic>
+          </wp:inline>
+        </w:drawing>
+      </w:r>
+    </w:p>
+    <w:p>
+      <w:pPr>
+        <w:spacing w:before="240" w:after="240" w:line="360" w:lineRule="auto"/>
+        <w:jc w:val="center"/>
+        <w:rPr>
+          <w:rFonts w:ascii="Times New Roman" w:eastAsia="Times New Roman" w:hAnsi="Times New Roman" w:cs="Times New Roman"/>
+          <w:sz w:val="24"/>
+          <w:szCs w:val="24"/>
+        </w:rPr>
+      </w:pPr>
+      <w:r>
+        <w:rPr>
+          <w:rFonts w:ascii="Times New Roman" w:eastAsia="Times New Roman" w:hAnsi="Times New Roman" w:cs="Times New Roman"/>
+          <w:b/>
+          <w:sz w:val="24"/>
+          <w:szCs w:val="24"/>
+        </w:rPr>
+        <w:t>Figure 6: Combined Data</w:t>
+      </w:r>
+      <w:r>
+        <w:rPr>
+          <w:rFonts w:ascii="Times New Roman" w:eastAsia="Times New Roman" w:hAnsi="Times New Roman" w:cs="Times New Roman"/>
+          <w:b/>
+          <w:sz w:val="24"/>
+          <w:szCs w:val="24"/>
+        </w:rPr>
+        <w:br/>
+      </w:r>
+      <w:r>
+        <w:rPr>
+          <w:rFonts w:ascii="Times New Roman" w:eastAsia="Times New Roman" w:hAnsi="Times New Roman" w:cs="Times New Roman"/>
+          <w:sz w:val="24"/>
+          <w:szCs w:val="24"/>
+        </w:rPr>
+        <w:t>(Source: Self Created in Jupyter Notebook)</w:t>
+      </w:r>
+    </w:p>
+    <w:p>
+      <w:pPr>
+        <w:spacing w:before="100" w:beforeAutospacing="1" w:after="100" w:afterAutospacing="1" w:line="360" w:lineRule="auto"/>
+        <w:jc w:val="both"/>
+        <w:rPr>
+          <w:rFonts w:ascii="Times New Roman" w:eastAsia="Times New Roman" w:hAnsi="Times New Roman" w:cs="Times New Roman"/>
+          <w:sz w:val="24"/>
+          <w:szCs w:val="24"/>
+        </w:rPr>
+      </w:pPr>
+      <w:r>
+        <w:rPr>
+          <w:rFonts w:ascii="Times New Roman" w:eastAsia="Times New Roman" w:hAnsi="Times New Roman" w:cs="Times New Roman"/>
+          <w:sz w:val="24"/>
+          <w:szCs w:val="24"/>
+        </w:rPr>
+        <w:t xml:space="preserve">The dataset is merged by using the same columns as between the CSV and JSON files such as 'SiteNumber' and 'station_id' to align the data correctly. An inner join is used to do the merge operation, so that they only include rows from both datasets that match the keys. This results in a dataset of columns from each source, however, here properties of the JSON data (e.g. 'is_installed', 'is_renting', 'is_returning', 'last_updated') and the CSV file are columns like 'RecordID', 'CountGroup', 'Direction', 'Movement', 'Date'. The use of location specific data and detail site characteristics brings together a complete view of the site’s operational data into one integrated approach (Chen </w:t>
+      </w:r>
+      <w:r>
+        <w:rPr>
+          <w:rFonts w:ascii="Times New Roman" w:eastAsia="Times New Roman" w:hAnsi="Times New Roman" w:cs="Times New Roman"/>
+          <w:i/>
+          <w:sz w:val="24"/>
+          <w:szCs w:val="24"/>
+        </w:rPr>
+        <w:t xml:space="preserve">et al. </w:t>
+      </w:r>
+      <w:r>
+        <w:rPr>
+          <w:rFonts w:ascii="Times New Roman" w:eastAsia="Times New Roman" w:hAnsi="Times New Roman" w:cs="Times New Roman"/>
+          <w:sz w:val="24"/>
+          <w:szCs w:val="24"/>
+        </w:rPr>
+        <w:t>2021). The data is now merged and the first few rows give us a preview of the combined info, with a structured format for further analysis. The data is then aligned and complete for additional analytical tasks, so the data is set to be processed further or to be visualized.</w:t>
+      </w:r>
+    </w:p>
+    <w:p>
+      <w:pPr>
+        <w:pStyle w:val="Heading1"/>
+        <w:spacing w:line="360" w:lineRule="auto"/>
+        <w:jc w:val="both"/>
+      </w:pPr>
+      <w:bookmarkStart w:id="20" w:name="_buup5u9bzt9d" w:colFirst="0" w:colLast="0"/>
+      <w:bookmarkStart w:id="21" w:name="_Toc185946921"/>
+      <w:bookmarkEnd w:id="20"/>
+      <w:r>
+        <w:lastRenderedPageBreak/>
+        <w:t>Optimization Strategy</w:t>
+      </w:r>
+      <w:bookmarkEnd w:id="21"/>
+      <w:r>
+        <w:t xml:space="preserve"> </w:t>
+      </w:r>
+    </w:p>
+    <w:p>
+      <w:pPr>
+        <w:spacing w:before="240" w:after="240" w:line="360" w:lineRule="auto"/>
+        <w:jc w:val="center"/>
+        <w:rPr>
+          <w:rFonts w:ascii="Times New Roman" w:eastAsia="Times New Roman" w:hAnsi="Times New Roman" w:cs="Times New Roman"/>
+          <w:sz w:val="24"/>
+          <w:szCs w:val="24"/>
+        </w:rPr>
+      </w:pPr>
+      <w:r>
+        <w:rPr>
+          <w:noProof/>
+        </w:rPr>
+        <w:drawing>
+          <wp:inline distT="0" distB="0" distL="0" distR="0" wp14:anchorId="4511F2D1" wp14:editId="5C9D0B33">
+            <wp:extent cx="5733415" cy="1148080"/>
+            <wp:effectExtent l="0" t="0" r="635" b="0"/>
+            <wp:docPr id="17" name="Picture 17"/>
+            <wp:cNvGraphicFramePr>
+              <a:graphicFrameLocks xmlns:a="http://schemas.openxmlformats.org/drawingml/2006/main" noChangeAspect="1"/>
+            </wp:cNvGraphicFramePr>
+            <a:graphic xmlns:a="http://schemas.openxmlformats.org/drawingml/2006/main">
+              <a:graphicData uri="http://schemas.openxmlformats.org/drawingml/2006/picture">
+                <pic:pic xmlns:pic="http://schemas.openxmlformats.org/drawingml/2006/picture">
+                  <pic:nvPicPr>
+                    <pic:cNvPr id="1" name=""/>
+                    <pic:cNvPicPr/>
+                  </pic:nvPicPr>
+                  <pic:blipFill>
+                    <a:blip r:embed="rId12"/>
+                    <a:stretch>
+                      <a:fillRect/>
+                    </a:stretch>
+                  </pic:blipFill>
+                  <pic:spPr>
+                    <a:xfrm>
+                      <a:off x="0" y="0"/>
+                      <a:ext cx="5733415" cy="1148080"/>
+                    </a:xfrm>
+                    <a:prstGeom prst="rect">
+                      <a:avLst/>
+                    </a:prstGeom>
+                  </pic:spPr>
+                </pic:pic>
+              </a:graphicData>
+            </a:graphic>
+          </wp:inline>
+        </w:drawing>
       </w:r>
     </w:p>
     <w:p/>
